--- a/GEOG 494 - Spatial Analysis/Assignment1.docx
+++ b/GEOG 494 - Spatial Analysis/Assignment1.docx
@@ -70,7 +70,15 @@
           <w:b/>
           <w:bCs/>
         </w:rPr>
-        <w:t>43.4195</w:t>
+        <w:t>43.4</w:t>
+      </w:r>
+      <w:r>
+        <w:rPr>
+          <w:rFonts w:ascii="Times New Roman" w:hAnsi="Times New Roman" w:cs="Times New Roman"/>
+          <w:b/>
+          <w:bCs/>
+        </w:rPr>
+        <w:t>2</w:t>
       </w:r>
     </w:p>
     <w:p>
@@ -82,6 +90,8 @@
         </w:numPr>
         <w:rPr>
           <w:rFonts w:ascii="Times New Roman" w:hAnsi="Times New Roman" w:cs="Times New Roman"/>
+          <w:b/>
+          <w:bCs/>
         </w:rPr>
       </w:pPr>
       <w:r>
@@ -120,13 +130,15 @@
         <w:rPr>
           <w:rFonts w:ascii="Times New Roman" w:hAnsi="Times New Roman" w:cs="Times New Roman"/>
         </w:rPr>
-        <w:t>) = 4</w:t>
-      </w:r>
-      <w:r>
-        <w:rPr>
-          <w:rFonts w:ascii="Times New Roman" w:hAnsi="Times New Roman" w:cs="Times New Roman"/>
-        </w:rPr>
-        <w:t>6.12</w:t>
+        <w:t xml:space="preserve">) = </w:t>
+      </w:r>
+      <w:r>
+        <w:rPr>
+          <w:rFonts w:ascii="Times New Roman" w:hAnsi="Times New Roman" w:cs="Times New Roman"/>
+          <w:b/>
+          <w:bCs/>
+        </w:rPr>
+        <w:t>41.5</w:t>
       </w:r>
     </w:p>
     <w:p>
@@ -180,6 +192,7 @@
         <w:ind w:left="1440"/>
         <w:rPr>
           <w:rFonts w:ascii="Times New Roman" w:hAnsi="Times New Roman" w:cs="Times New Roman"/>
+          <w:color w:val="FF0000"/>
         </w:rPr>
       </w:pPr>
       <w:r>
@@ -244,7 +257,20 @@
         <w:rPr>
           <w:rFonts w:ascii="Times New Roman" w:hAnsi="Times New Roman" w:cs="Times New Roman"/>
         </w:rPr>
-        <w:t>/ N)</w:t>
+        <w:t>/ N</w:t>
+      </w:r>
+      <w:r>
+        <w:rPr>
+          <w:rFonts w:ascii="Times New Roman" w:hAnsi="Times New Roman" w:cs="Times New Roman"/>
+          <w:color w:val="FF0000"/>
+        </w:rPr>
+        <w:t>-1</w:t>
+      </w:r>
+      <w:r>
+        <w:rPr>
+          <w:rFonts w:ascii="Times New Roman" w:hAnsi="Times New Roman" w:cs="Times New Roman"/>
+        </w:rPr>
+        <w:t>)</w:t>
       </w:r>
     </w:p>
     <w:p>
@@ -301,6 +327,7 @@
         <w:ind w:left="1440"/>
         <w:rPr>
           <w:rFonts w:ascii="Times New Roman" w:hAnsi="Times New Roman" w:cs="Times New Roman"/>
+          <w:color w:val="C00000"/>
         </w:rPr>
       </w:pPr>
       <w:r>
@@ -321,15 +348,52 @@
         <w:rPr>
           <w:rFonts w:ascii="Times New Roman" w:hAnsi="Times New Roman" w:cs="Times New Roman"/>
         </w:rPr>
-        <w:t xml:space="preserve">1528.18 / 20) = </w:t>
+        <w:t xml:space="preserve">1528.18 / </w:t>
+      </w:r>
+      <w:r>
+        <w:rPr>
+          <w:rFonts w:ascii="Times New Roman" w:hAnsi="Times New Roman" w:cs="Times New Roman"/>
+          <w:color w:val="FF0000"/>
+        </w:rPr>
+        <w:t>19</w:t>
+      </w:r>
+      <w:r>
+        <w:rPr>
+          <w:rFonts w:ascii="Times New Roman" w:hAnsi="Times New Roman" w:cs="Times New Roman"/>
+          <w:color w:val="000000" w:themeColor="text1"/>
+        </w:rPr>
+        <w:t>)</w:t>
+      </w:r>
+      <w:r>
+        <w:rPr>
+          <w:rFonts w:ascii="Times New Roman" w:hAnsi="Times New Roman" w:cs="Times New Roman"/>
+          <w:color w:val="FF0000"/>
+        </w:rPr>
+        <w:t xml:space="preserve"> </w:t>
+      </w:r>
+      <w:r>
+        <w:rPr>
+          <w:rFonts w:ascii="Times New Roman" w:hAnsi="Times New Roman" w:cs="Times New Roman"/>
+        </w:rPr>
+        <w:t xml:space="preserve">= </w:t>
       </w:r>
       <w:r>
         <w:rPr>
           <w:rFonts w:ascii="Times New Roman" w:hAnsi="Times New Roman" w:cs="Times New Roman"/>
           <w:b/>
           <w:bCs/>
-        </w:rPr>
-        <w:t>8.74</w:t>
+          <w:color w:val="C00000"/>
+        </w:rPr>
+        <w:t>8</w:t>
+      </w:r>
+      <w:r>
+        <w:rPr>
+          <w:rFonts w:ascii="Times New Roman" w:hAnsi="Times New Roman" w:cs="Times New Roman"/>
+          <w:b/>
+          <w:bCs/>
+          <w:color w:val="C00000"/>
+        </w:rPr>
+        <w:t>0.43</w:t>
       </w:r>
     </w:p>
     <w:p>
@@ -1454,7 +1518,79 @@
             <w14:bevel/>
           </w14:textOutline>
         </w:rPr>
-        <w:t xml:space="preserve">Using Normal Table 0.8286 -&gt; 0.2939 -&gt; 0.5 – 0.2939 = </w:t>
+        <w:t>Using Normal Table 0.8</w:t>
+      </w:r>
+      <w:r>
+        <w:rPr>
+          <w:rFonts w:ascii="Times New Roman" w:hAnsi="Times New Roman" w:cs="Times New Roman"/>
+          <w:iCs/>
+          <w14:textOutline w14:w="9525" w14:cap="rnd" w14:cmpd="sng" w14:algn="ctr">
+            <w14:noFill/>
+            <w14:prstDash w14:val="solid"/>
+            <w14:bevel/>
+          </w14:textOutline>
+        </w:rPr>
+        <w:t>3</w:t>
+      </w:r>
+      <w:r>
+        <w:rPr>
+          <w:rFonts w:ascii="Times New Roman" w:hAnsi="Times New Roman" w:cs="Times New Roman"/>
+          <w:iCs/>
+          <w14:textOutline w14:w="9525" w14:cap="rnd" w14:cmpd="sng" w14:algn="ctr">
+            <w14:noFill/>
+            <w14:prstDash w14:val="solid"/>
+            <w14:bevel/>
+          </w14:textOutline>
+        </w:rPr>
+        <w:t xml:space="preserve"> -&gt; 0.29</w:t>
+      </w:r>
+      <w:r>
+        <w:rPr>
+          <w:rFonts w:ascii="Times New Roman" w:hAnsi="Times New Roman" w:cs="Times New Roman"/>
+          <w:iCs/>
+          <w14:textOutline w14:w="9525" w14:cap="rnd" w14:cmpd="sng" w14:algn="ctr">
+            <w14:noFill/>
+            <w14:prstDash w14:val="solid"/>
+            <w14:bevel/>
+          </w14:textOutline>
+        </w:rPr>
+        <w:t>67</w:t>
+      </w:r>
+      <w:r>
+        <w:rPr>
+          <w:rFonts w:ascii="Times New Roman" w:hAnsi="Times New Roman" w:cs="Times New Roman"/>
+          <w:iCs/>
+          <w14:textOutline w14:w="9525" w14:cap="rnd" w14:cmpd="sng" w14:algn="ctr">
+            <w14:noFill/>
+            <w14:prstDash w14:val="solid"/>
+            <w14:bevel/>
+          </w14:textOutline>
+        </w:rPr>
+        <w:t xml:space="preserve"> -&gt; 0.5 – 0.29</w:t>
+      </w:r>
+      <w:r>
+        <w:rPr>
+          <w:rFonts w:ascii="Times New Roman" w:hAnsi="Times New Roman" w:cs="Times New Roman"/>
+          <w:iCs/>
+          <w14:textOutline w14:w="9525" w14:cap="rnd" w14:cmpd="sng" w14:algn="ctr">
+            <w14:noFill/>
+            <w14:prstDash w14:val="solid"/>
+            <w14:bevel/>
+          </w14:textOutline>
+        </w:rPr>
+        <w:t>67</w:t>
+      </w:r>
+      <w:r>
+        <w:rPr>
+          <w:rFonts w:ascii="Times New Roman" w:hAnsi="Times New Roman" w:cs="Times New Roman"/>
+          <w:iCs/>
+          <w14:textOutline w14:w="9525" w14:cap="rnd" w14:cmpd="sng" w14:algn="ctr">
+            <w14:noFill/>
+            <w14:prstDash w14:val="solid"/>
+            <w14:bevel/>
+          </w14:textOutline>
+        </w:rPr>
+        <w:t xml:space="preserve"> = </w:t>
       </w:r>
       <w:r>
         <w:rPr>
@@ -1468,7 +1604,21 @@
             <w14:bevel/>
           </w14:textOutline>
         </w:rPr>
-        <w:t>0.2061</w:t>
+        <w:t>0.20</w:t>
+      </w:r>
+      <w:r>
+        <w:rPr>
+          <w:rFonts w:ascii="Times New Roman" w:hAnsi="Times New Roman" w:cs="Times New Roman"/>
+          <w:b/>
+          <w:bCs/>
+          <w:iCs/>
+          <w14:textOutline w14:w="9525" w14:cap="rnd" w14:cmpd="sng" w14:algn="ctr">
+            <w14:noFill/>
+            <w14:prstDash w14:val="solid"/>
+            <w14:bevel/>
+          </w14:textOutline>
+        </w:rPr>
+        <w:t>33</w:t>
       </w:r>
     </w:p>
     <w:p>
@@ -1809,7 +1959,139 @@
             <w14:bevel/>
           </w14:textOutline>
         </w:rPr>
-        <w:t xml:space="preserve">If a researcher is studying soil chemistry along Bayfront Beach and wants to oversample tidal wetland area, which makes up about 15% of the total study area, then she is advocating for a stratified sampling approach. She thinks the human impact on the soil is most sever in this area and ants to control the effect of this influence by separating this area into its own “strata” and disproportionally oversampling from it. If she wanted to collect 100 samples in total, then she would collect </w:t>
+        <w:t xml:space="preserve">If a researcher is studying soil chemistry along Bayfront Beach and wants to oversample tidal wetland area, which makes up about 15% of the total study area, then she is advocating for a </w:t>
+      </w:r>
+      <w:r>
+        <w:rPr>
+          <w:rFonts w:ascii="Times New Roman" w:hAnsi="Times New Roman" w:cs="Times New Roman"/>
+          <w:iCs/>
+          <w14:textOutline w14:w="9525" w14:cap="rnd" w14:cmpd="sng" w14:algn="ctr">
+            <w14:noFill/>
+            <w14:prstDash w14:val="solid"/>
+            <w14:bevel/>
+          </w14:textOutline>
+        </w:rPr>
+        <w:t>(</w:t>
+      </w:r>
+      <w:r>
+        <w:rPr>
+          <w:rFonts w:ascii="Times New Roman" w:hAnsi="Times New Roman" w:cs="Times New Roman"/>
+          <w:iCs/>
+          <w14:textOutline w14:w="9525" w14:cap="rnd" w14:cmpd="sng" w14:algn="ctr">
+            <w14:noFill/>
+            <w14:prstDash w14:val="solid"/>
+            <w14:bevel/>
+          </w14:textOutline>
+        </w:rPr>
+        <w:t>disproportionate</w:t>
+      </w:r>
+      <w:r>
+        <w:rPr>
+          <w:rFonts w:ascii="Times New Roman" w:hAnsi="Times New Roman" w:cs="Times New Roman"/>
+          <w:iCs/>
+          <w14:textOutline w14:w="9525" w14:cap="rnd" w14:cmpd="sng" w14:algn="ctr">
+            <w14:noFill/>
+            <w14:prstDash w14:val="solid"/>
+            <w14:bevel/>
+          </w14:textOutline>
+        </w:rPr>
+        <w:t>)</w:t>
+      </w:r>
+      <w:r>
+        <w:rPr>
+          <w:rFonts w:ascii="Times New Roman" w:hAnsi="Times New Roman" w:cs="Times New Roman"/>
+          <w:iCs/>
+          <w14:textOutline w14:w="9525" w14:cap="rnd" w14:cmpd="sng" w14:algn="ctr">
+            <w14:noFill/>
+            <w14:prstDash w14:val="solid"/>
+            <w14:bevel/>
+          </w14:textOutline>
+        </w:rPr>
+        <w:t xml:space="preserve"> </w:t>
+      </w:r>
+      <w:r>
+        <w:rPr>
+          <w:rFonts w:ascii="Times New Roman" w:hAnsi="Times New Roman" w:cs="Times New Roman"/>
+          <w:iCs/>
+          <w14:textOutline w14:w="9525" w14:cap="rnd" w14:cmpd="sng" w14:algn="ctr">
+            <w14:noFill/>
+            <w14:prstDash w14:val="solid"/>
+            <w14:bevel/>
+          </w14:textOutline>
+        </w:rPr>
+        <w:t xml:space="preserve">stratified </w:t>
+      </w:r>
+      <w:r>
+        <w:rPr>
+          <w:rFonts w:ascii="Times New Roman" w:hAnsi="Times New Roman" w:cs="Times New Roman"/>
+          <w:iCs/>
+          <w14:textOutline w14:w="9525" w14:cap="rnd" w14:cmpd="sng" w14:algn="ctr">
+            <w14:noFill/>
+            <w14:prstDash w14:val="solid"/>
+            <w14:bevel/>
+          </w14:textOutline>
+        </w:rPr>
+        <w:t>point s</w:t>
+      </w:r>
+      <w:r>
+        <w:rPr>
+          <w:rFonts w:ascii="Times New Roman" w:hAnsi="Times New Roman" w:cs="Times New Roman"/>
+          <w:iCs/>
+          <w14:textOutline w14:w="9525" w14:cap="rnd" w14:cmpd="sng" w14:algn="ctr">
+            <w14:noFill/>
+            <w14:prstDash w14:val="solid"/>
+            <w14:bevel/>
+          </w14:textOutline>
+        </w:rPr>
+        <w:t>ampling approach. She thinks the human impact on the soil is most sever</w:t>
+      </w:r>
+      <w:r>
+        <w:rPr>
+          <w:rFonts w:ascii="Times New Roman" w:hAnsi="Times New Roman" w:cs="Times New Roman"/>
+          <w:iCs/>
+          <w14:textOutline w14:w="9525" w14:cap="rnd" w14:cmpd="sng" w14:algn="ctr">
+            <w14:noFill/>
+            <w14:prstDash w14:val="solid"/>
+            <w14:bevel/>
+          </w14:textOutline>
+        </w:rPr>
+        <w:t>e</w:t>
+      </w:r>
+      <w:r>
+        <w:rPr>
+          <w:rFonts w:ascii="Times New Roman" w:hAnsi="Times New Roman" w:cs="Times New Roman"/>
+          <w:iCs/>
+          <w14:textOutline w14:w="9525" w14:cap="rnd" w14:cmpd="sng" w14:algn="ctr">
+            <w14:noFill/>
+            <w14:prstDash w14:val="solid"/>
+            <w14:bevel/>
+          </w14:textOutline>
+        </w:rPr>
+        <w:t xml:space="preserve"> in this area and </w:t>
+      </w:r>
+      <w:r>
+        <w:rPr>
+          <w:rFonts w:ascii="Times New Roman" w:hAnsi="Times New Roman" w:cs="Times New Roman"/>
+          <w:iCs/>
+          <w14:textOutline w14:w="9525" w14:cap="rnd" w14:cmpd="sng" w14:algn="ctr">
+            <w14:noFill/>
+            <w14:prstDash w14:val="solid"/>
+            <w14:bevel/>
+          </w14:textOutline>
+        </w:rPr>
+        <w:t>w</w:t>
+      </w:r>
+      <w:r>
+        <w:rPr>
+          <w:rFonts w:ascii="Times New Roman" w:hAnsi="Times New Roman" w:cs="Times New Roman"/>
+          <w:iCs/>
+          <w14:textOutline w14:w="9525" w14:cap="rnd" w14:cmpd="sng" w14:algn="ctr">
+            <w14:noFill/>
+            <w14:prstDash w14:val="solid"/>
+            <w14:bevel/>
+          </w14:textOutline>
+        </w:rPr>
+        <w:t xml:space="preserve">ants to control the effect of this influence by separating this area into its own “strata” and disproportionally oversampling from it. If she wanted to collect 100 samples in total, then she would collect </w:t>
       </w:r>
       <w:r>
         <w:rPr>
@@ -2035,13 +2317,7 @@
         <w:rPr>
           <w:rFonts w:eastAsiaTheme="minorEastAsia"/>
         </w:rPr>
-        <w:t>±</w:t>
-      </w:r>
-      <w:r>
-        <w:rPr>
-          <w:rFonts w:eastAsiaTheme="minorEastAsia"/>
-        </w:rPr>
-        <w:t xml:space="preserve"> 1.65 (1.2 / </w:t>
+        <w:t xml:space="preserve">± 1.65 (1.2 / </w:t>
       </w:r>
       <w:proofErr w:type="gramStart"/>
       <w:r>
@@ -2092,19 +2368,7 @@
         <w:rPr>
           <w:rFonts w:ascii="Times New Roman" w:hAnsi="Times New Roman" w:cs="Times New Roman"/>
         </w:rPr>
-        <w:t>9</w:t>
-      </w:r>
-      <w:r>
-        <w:rPr>
-          <w:rFonts w:ascii="Times New Roman" w:hAnsi="Times New Roman" w:cs="Times New Roman"/>
-        </w:rPr>
-        <w:t>5</w:t>
-      </w:r>
-      <w:r>
-        <w:rPr>
-          <w:rFonts w:ascii="Times New Roman" w:hAnsi="Times New Roman" w:cs="Times New Roman"/>
-        </w:rPr>
-        <w:t>% Confidence Interval:</w:t>
+        <w:t>95% Confidence Interval:</w:t>
       </w:r>
     </w:p>
     <w:p>
@@ -2155,124 +2419,52 @@
         <w:rPr>
           <w:rFonts w:eastAsiaTheme="minorEastAsia"/>
         </w:rPr>
-        <w:t>z = (0.9</w:t>
-      </w:r>
-      <w:r>
+        <w:t>z = (0.95 / 2 = 0.475) -&gt; 1.96 (from table)</w:t>
+      </w:r>
+    </w:p>
+    <w:p>
+      <w:pPr>
+        <w:ind w:left="720" w:firstLine="720"/>
         <w:rPr>
           <w:rFonts w:eastAsiaTheme="minorEastAsia"/>
         </w:rPr>
-        <w:t>5</w:t>
+      </w:pPr>
+      <w:r>
+        <w:t xml:space="preserve">7.8 </w:t>
       </w:r>
       <w:r>
         <w:rPr>
           <w:rFonts w:eastAsiaTheme="minorEastAsia"/>
         </w:rPr>
-        <w:t xml:space="preserve"> / 2 = 0.4</w:t>
-      </w:r>
+        <w:t xml:space="preserve">± 1.96 (1.2 / </w:t>
+      </w:r>
+      <w:proofErr w:type="gramStart"/>
       <w:r>
         <w:rPr>
           <w:rFonts w:eastAsiaTheme="minorEastAsia"/>
         </w:rPr>
-        <w:t>75</w:t>
-      </w:r>
+        <w:t>sqrt(</w:t>
+      </w:r>
+      <w:proofErr w:type="gramEnd"/>
       <w:r>
         <w:rPr>
           <w:rFonts w:eastAsiaTheme="minorEastAsia"/>
         </w:rPr>
-        <w:t>) -&gt; 1.</w:t>
-      </w:r>
+        <w:t>50))</w:t>
+      </w:r>
+    </w:p>
+    <w:p>
+      <w:pPr>
+        <w:ind w:left="720" w:firstLine="720"/>
+        <w:rPr>
+          <w:rFonts w:cstheme="minorBidi"/>
+        </w:rPr>
+      </w:pPr>
       <w:r>
         <w:rPr>
           <w:rFonts w:eastAsiaTheme="minorEastAsia"/>
         </w:rPr>
-        <w:t>96</w:t>
-      </w:r>
-      <w:r>
-        <w:rPr>
-          <w:rFonts w:eastAsiaTheme="minorEastAsia"/>
-        </w:rPr>
-        <w:t xml:space="preserve"> (from table)</w:t>
-      </w:r>
-    </w:p>
-    <w:p>
-      <w:pPr>
-        <w:ind w:left="720" w:firstLine="720"/>
-        <w:rPr>
-          <w:rFonts w:eastAsiaTheme="minorEastAsia"/>
-        </w:rPr>
-      </w:pPr>
-      <w:r>
-        <w:t xml:space="preserve">7.8 </w:t>
-      </w:r>
-      <w:r>
-        <w:rPr>
-          <w:rFonts w:eastAsiaTheme="minorEastAsia"/>
-        </w:rPr>
-        <w:t>± 1.</w:t>
-      </w:r>
-      <w:r>
-        <w:rPr>
-          <w:rFonts w:eastAsiaTheme="minorEastAsia"/>
-        </w:rPr>
-        <w:t>96</w:t>
-      </w:r>
-      <w:r>
-        <w:rPr>
-          <w:rFonts w:eastAsiaTheme="minorEastAsia"/>
-        </w:rPr>
-        <w:t xml:space="preserve"> (1.2 / </w:t>
-      </w:r>
-      <w:proofErr w:type="gramStart"/>
-      <w:r>
-        <w:rPr>
-          <w:rFonts w:eastAsiaTheme="minorEastAsia"/>
-        </w:rPr>
-        <w:t>sqrt(</w:t>
-      </w:r>
-      <w:proofErr w:type="gramEnd"/>
-      <w:r>
-        <w:rPr>
-          <w:rFonts w:eastAsiaTheme="minorEastAsia"/>
-        </w:rPr>
-        <w:t>50))</w:t>
-      </w:r>
-    </w:p>
-    <w:p>
-      <w:pPr>
-        <w:ind w:left="720" w:firstLine="720"/>
-        <w:rPr>
-          <w:rFonts w:cstheme="minorBidi"/>
-        </w:rPr>
-      </w:pPr>
-      <w:r>
-        <w:rPr>
-          <w:rFonts w:eastAsiaTheme="minorEastAsia"/>
-        </w:rPr>
-        <w:t>[7.8 - 0.</w:t>
-      </w:r>
-      <w:r>
-        <w:rPr>
-          <w:rFonts w:eastAsiaTheme="minorEastAsia"/>
-        </w:rPr>
-        <w:t>33</w:t>
-      </w:r>
-      <w:r>
-        <w:rPr>
-          <w:rFonts w:eastAsiaTheme="minorEastAsia"/>
-        </w:rPr>
-        <w:t>, 7.8 + 0.</w:t>
-      </w:r>
-      <w:r>
-        <w:rPr>
-          <w:rFonts w:eastAsiaTheme="minorEastAsia"/>
-        </w:rPr>
-        <w:t>33</w:t>
-      </w:r>
-      <w:r>
-        <w:rPr>
-          <w:rFonts w:eastAsiaTheme="minorEastAsia"/>
-        </w:rPr>
-        <w:t xml:space="preserve">] = </w:t>
+        <w:t xml:space="preserve">[7.8 - 0.33, 7.8 + 0.33] = </w:t>
       </w:r>
       <w:r>
         <w:rPr>
@@ -2553,29 +2745,7 @@
             <w14:bevel/>
           </w14:textOutline>
         </w:rPr>
-        <w:t>Samples needed to be 9</w:t>
-      </w:r>
-      <w:r>
-        <w:rPr>
-          <w:iCs/>
-          <w14:textOutline w14:w="9525" w14:cap="rnd" w14:cmpd="sng" w14:algn="ctr">
-            <w14:noFill/>
-            <w14:prstDash w14:val="solid"/>
-            <w14:bevel/>
-          </w14:textOutline>
-        </w:rPr>
-        <w:t>0</w:t>
-      </w:r>
-      <w:r>
-        <w:rPr>
-          <w:iCs/>
-          <w14:textOutline w14:w="9525" w14:cap="rnd" w14:cmpd="sng" w14:algn="ctr">
-            <w14:noFill/>
-            <w14:prstDash w14:val="solid"/>
-            <w14:bevel/>
-          </w14:textOutline>
-        </w:rPr>
-        <w:t>% confident that estimates are within 10L of the true population mean:</w:t>
+        <w:t>Samples needed to be 90% confident that estimates are within 10L of the true population mean:</w:t>
       </w:r>
     </w:p>
     <w:p>
@@ -2897,7 +3067,7 @@
   <w:abstractNum w:abstractNumId="0" w15:restartNumberingAfterBreak="0">
     <w:nsid w:val="4B693636"/>
     <w:multiLevelType w:val="hybridMultilevel"/>
-    <w:tmpl w:val="58A080EC"/>
+    <w:tmpl w:val="BDBEDA58"/>
     <w:lvl w:ilvl="0" w:tplc="0409000F">
       <w:start w:val="1"/>
       <w:numFmt w:val="decimal"/>
@@ -2910,7 +3080,7 @@
         <w:rFonts w:hint="default"/>
       </w:rPr>
     </w:lvl>
-    <w:lvl w:ilvl="1" w:tplc="04090019">
+    <w:lvl w:ilvl="1" w:tplc="F0AEC474">
       <w:start w:val="1"/>
       <w:numFmt w:val="lowerLetter"/>
       <w:lvlText w:val="%2."/>
@@ -2918,6 +3088,10 @@
       <w:pPr>
         <w:ind w:left="1440" w:hanging="360"/>
       </w:pPr>
+      <w:rPr>
+        <w:b w:val="0"/>
+        <w:bCs w:val="0"/>
+      </w:rPr>
     </w:lvl>
     <w:lvl w:ilvl="2" w:tplc="0409001B" w:tentative="1">
       <w:start w:val="1"/>
@@ -3606,6 +3780,7 @@
   <w:style w:type="character" w:default="1" w:styleId="DefaultParagraphFont">
     <w:name w:val="Default Paragraph Font"/>
     <w:uiPriority w:val="1"/>
+    <w:semiHidden/>
     <w:unhideWhenUsed/>
   </w:style>
   <w:style w:type="table" w:default="1" w:styleId="TableNormal">
